--- a/法令ファイル/地方公共団体金融機構の業務運営に関する省令/地方公共団体金融機構の業務運営に関する省令（平成二十年総務省令第四十号）.docx
+++ b/法令ファイル/地方公共団体金融機構の業務運営に関する省令/地方公共団体金融機構の業務運営に関する省令（平成二十年総務省令第四十号）.docx
@@ -27,86 +27,56 @@
     </w:p>
     <w:p>
       <w:pPr>
-        <w:pStyle w:val="Heading6"/>
+        <w:pStyle w:val="ListBullet"/>
         <w:ind w:left="880"/>
       </w:pPr>
       <w:r>
         <w:t>一</w:t>
-      </w:r>
-    </w:p>
-    <w:p>
-      <w:pPr>
-        <w:ind w:left="880"/>
-      </w:pPr>
-      <w:r>
+        <w:br/>
         <w:t>法第二十八条第一項各号の業務の開始の時期</w:t>
       </w:r>
     </w:p>
     <w:p>
       <w:pPr>
-        <w:pStyle w:val="Heading6"/>
+        <w:pStyle w:val="ListBullet"/>
         <w:ind w:left="880"/>
       </w:pPr>
       <w:r>
         <w:t>二</w:t>
-      </w:r>
-    </w:p>
-    <w:p>
-      <w:pPr>
-        <w:ind w:left="880"/>
-      </w:pPr>
-      <w:r>
+        <w:br/>
         <w:t>法第二十八条第一項各号の業務に関する計画の概要</w:t>
       </w:r>
     </w:p>
     <w:p>
       <w:pPr>
-        <w:pStyle w:val="Heading6"/>
+        <w:pStyle w:val="ListBullet"/>
         <w:ind w:left="880"/>
       </w:pPr>
       <w:r>
         <w:t>三</w:t>
-      </w:r>
-    </w:p>
-    <w:p>
-      <w:pPr>
-        <w:ind w:left="880"/>
-      </w:pPr>
-      <w:r>
+        <w:br/>
         <w:t>資金の調達方法及び使途</w:t>
       </w:r>
     </w:p>
     <w:p>
       <w:pPr>
-        <w:pStyle w:val="Heading6"/>
+        <w:pStyle w:val="ListBullet"/>
         <w:ind w:left="880"/>
       </w:pPr>
       <w:r>
         <w:t>四</w:t>
-      </w:r>
-    </w:p>
-    <w:p>
-      <w:pPr>
-        <w:ind w:left="880"/>
-      </w:pPr>
-      <w:r>
+        <w:br/>
         <w:t>地方公営企業等金融機構の組織</w:t>
       </w:r>
     </w:p>
     <w:p>
       <w:pPr>
-        <w:pStyle w:val="Heading6"/>
+        <w:pStyle w:val="ListBullet"/>
         <w:ind w:left="880"/>
       </w:pPr>
       <w:r>
         <w:t>五</w:t>
-      </w:r>
-    </w:p>
-    <w:p>
-      <w:pPr>
-        <w:ind w:left="880"/>
-      </w:pPr>
-      <w:r>
+        <w:br/>
         <w:t>その他必要な事項</w:t>
       </w:r>
     </w:p>
@@ -125,103 +95,67 @@
     </w:p>
     <w:p>
       <w:pPr>
-        <w:pStyle w:val="Heading6"/>
+        <w:pStyle w:val="ListBullet"/>
         <w:ind w:left="880"/>
       </w:pPr>
       <w:r>
         <w:t>一</w:t>
-      </w:r>
-    </w:p>
-    <w:p>
-      <w:pPr>
-        <w:ind w:left="880"/>
-      </w:pPr>
-      <w:r>
+        <w:br/>
         <w:t>法第二十八条第一項第一号及び第二号に規定する地方債の資金の貸付け又は応募に関する事項</w:t>
       </w:r>
     </w:p>
     <w:p>
       <w:pPr>
-        <w:pStyle w:val="Heading6"/>
+        <w:pStyle w:val="ListBullet"/>
         <w:ind w:left="880"/>
       </w:pPr>
       <w:r>
         <w:t>二</w:t>
-      </w:r>
-    </w:p>
-    <w:p>
-      <w:pPr>
-        <w:ind w:left="880"/>
-      </w:pPr>
-      <w:r>
+        <w:br/>
         <w:t>法第二十八条第一項第三号及び第四号に規定する一時借入金の資金の貸付けに関する事項</w:t>
       </w:r>
     </w:p>
     <w:p>
       <w:pPr>
-        <w:pStyle w:val="Heading6"/>
+        <w:pStyle w:val="ListBullet"/>
         <w:ind w:left="880"/>
       </w:pPr>
       <w:r>
         <w:t>三</w:t>
-      </w:r>
-    </w:p>
-    <w:p>
-      <w:pPr>
-        <w:ind w:left="880"/>
-      </w:pPr>
-      <w:r>
+        <w:br/>
         <w:t>法第二十八条第一項第五号に規定する調査研究に関する事項</w:t>
       </w:r>
     </w:p>
     <w:p>
       <w:pPr>
-        <w:pStyle w:val="Heading6"/>
+        <w:pStyle w:val="ListBullet"/>
         <w:ind w:left="880"/>
       </w:pPr>
       <w:r>
         <w:t>四</w:t>
-      </w:r>
-    </w:p>
-    <w:p>
-      <w:pPr>
-        <w:ind w:left="880"/>
-      </w:pPr>
-      <w:r>
+        <w:br/>
         <w:t>法第二十八条第一項第六号に規定する事務の受託に関する事項</w:t>
       </w:r>
     </w:p>
     <w:p>
       <w:pPr>
-        <w:pStyle w:val="Heading6"/>
+        <w:pStyle w:val="ListBullet"/>
         <w:ind w:left="880"/>
       </w:pPr>
       <w:r>
         <w:t>五</w:t>
-      </w:r>
-    </w:p>
-    <w:p>
-      <w:pPr>
-        <w:ind w:left="880"/>
-      </w:pPr>
-      <w:r>
+        <w:br/>
         <w:t>法第二十八条第一項第七号に規定する情報の提供、助言その他の支援に関する事項</w:t>
       </w:r>
     </w:p>
     <w:p>
       <w:pPr>
-        <w:pStyle w:val="Heading6"/>
+        <w:pStyle w:val="ListBullet"/>
         <w:ind w:left="880"/>
       </w:pPr>
       <w:r>
         <w:t>六</w:t>
-      </w:r>
-    </w:p>
-    <w:p>
-      <w:pPr>
-        <w:ind w:left="880"/>
-      </w:pPr>
-      <w:r>
+        <w:br/>
         <w:t>その他地方公共団体金融機構の業務の執行に関して必要な事項</w:t>
       </w:r>
     </w:p>
@@ -266,35 +200,23 @@
     </w:p>
     <w:p>
       <w:pPr>
-        <w:pStyle w:val="Heading6"/>
+        <w:pStyle w:val="ListBullet"/>
         <w:ind w:left="880"/>
       </w:pPr>
       <w:r>
         <w:t>一</w:t>
-      </w:r>
-    </w:p>
-    <w:p>
-      <w:pPr>
-        <w:ind w:left="880"/>
-      </w:pPr>
-      <w:r>
+        <w:br/>
         <w:t>法附則第七条第一項、第二項及び第七項並びに第十三条第一項の業務の開始の時期</w:t>
       </w:r>
     </w:p>
     <w:p>
       <w:pPr>
-        <w:pStyle w:val="Heading6"/>
+        <w:pStyle w:val="ListBullet"/>
         <w:ind w:left="880"/>
       </w:pPr>
       <w:r>
         <w:t>二</w:t>
-      </w:r>
-    </w:p>
-    <w:p>
-      <w:pPr>
-        <w:ind w:left="880"/>
-      </w:pPr>
-      <w:r>
+        <w:br/>
         <w:t>法附則第七条第一項、第二項及び第七項並びに第十三条第一項の業務に関する計画の概要</w:t>
       </w:r>
     </w:p>
@@ -313,35 +235,23 @@
     </w:p>
     <w:p>
       <w:pPr>
-        <w:pStyle w:val="Heading6"/>
+        <w:pStyle w:val="ListBullet"/>
         <w:ind w:left="880"/>
       </w:pPr>
       <w:r>
         <w:t>一</w:t>
-      </w:r>
-    </w:p>
-    <w:p>
-      <w:pPr>
-        <w:ind w:left="880"/>
-      </w:pPr>
-      <w:r>
+        <w:br/>
         <w:t>法附則第七条第一項に規定する資金の貸付けに関する事項</w:t>
       </w:r>
     </w:p>
     <w:p>
       <w:pPr>
-        <w:pStyle w:val="Heading6"/>
+        <w:pStyle w:val="ListBullet"/>
         <w:ind w:left="880"/>
       </w:pPr>
       <w:r>
         <w:t>二</w:t>
-      </w:r>
-    </w:p>
-    <w:p>
-      <w:pPr>
-        <w:ind w:left="880"/>
-      </w:pPr>
-      <w:r>
+        <w:br/>
         <w:t>法附則第十三条第一項に規定する債権の管理及び回収に関する事項</w:t>
       </w:r>
     </w:p>
@@ -355,7 +265,7 @@
         <w:pStyle w:val="Heading1"/>
       </w:pPr>
       <w:r>
-        <w:t>附　則（平成二一年五月一五日総務省令第四九号）</w:t>
+        <w:t>附則（平成二一年五月一五日総務省令第四九号）</w:t>
       </w:r>
     </w:p>
     <w:p>
@@ -391,7 +301,7 @@
     </w:pPr>
     <w:r>
       <w:tab/>
-      <w:t>WeGov v0.1 - FTS141</w:t>
+      <w:t>WeGov v0.2 - FTS141</w:t>
     </w:r>
   </w:p>
 </w:ftr>
